--- a/Rapport.docx
+++ b/Rapport.docx
@@ -217,26 +217,30 @@
         <w:pStyle w:val="Titre1"/>
         <w:spacing w:before="36"/>
         <w:ind w:left="462" w:right="580"/>
+        <w:rPr>
+          <w:lang w:val="en-US"/>
+        </w:rPr>
       </w:pPr>
       <w:bookmarkStart w:id="0" w:name="_Toc156643059"/>
       <w:r>
-        <w:t>Rapport</w:t>
-      </w:r>
-      <w:r>
-        <w:t xml:space="preserve"> </w:t>
-      </w:r>
-      <w:r>
+        <w:rPr>
+          <w:lang w:val="en-US"/>
+        </w:rPr>
+        <w:t xml:space="preserve">Rapport </w:t>
+      </w:r>
+      <w:r>
+        <w:rPr>
+          <w:lang w:val="en-US"/>
+        </w:rPr>
         <w:t xml:space="preserve">DATA </w:t>
       </w:r>
-      <w:proofErr w:type="spellStart"/>
-      <w:r>
-        <w:t>Analysis</w:t>
-      </w:r>
-      <w:proofErr w:type="spellEnd"/>
-      <w:r>
-        <w:t> :</w:t>
-      </w:r>
       <w:bookmarkEnd w:id="0"/>
+      <w:r>
+        <w:rPr>
+          <w:lang w:val="en-US"/>
+        </w:rPr>
+        <w:t>Analysis:</w:t>
+      </w:r>
     </w:p>
     <w:p>
       <w:pPr>
@@ -269,16 +273,18 @@
           <w:szCs w:val="44"/>
           <w:lang w:val="en-US"/>
         </w:rPr>
-        <w:t>oroccan</w:t>
-      </w:r>
-      <w:r>
+        <w:t>oroccan university at E-learning</w:t>
+      </w:r>
+    </w:p>
+    <w:p>
+      <w:pPr>
+        <w:jc w:val="center"/>
         <w:rPr>
           <w:sz w:val="44"/>
           <w:szCs w:val="44"/>
           <w:lang w:val="en-US"/>
         </w:rPr>
-        <w:t xml:space="preserve"> university at E-learning</w:t>
-      </w:r>
+      </w:pPr>
     </w:p>
     <w:p>
       <w:pPr>
@@ -342,16 +348,31 @@
     </w:p>
     <w:p>
       <w:pPr>
-        <w:jc w:val="center"/>
-        <w:rPr>
-          <w:sz w:val="44"/>
-          <w:szCs w:val="44"/>
+        <w:jc w:val="both"/>
+        <w:rPr>
+          <w:sz w:val="24"/>
+          <w:szCs w:val="24"/>
+          <w:u w:val="single"/>
           <w:lang w:val="en-US"/>
         </w:rPr>
       </w:pPr>
-    </w:p>
-    <w:p>
-      <w:pPr>
+      <w:r>
+        <w:rPr>
+          <w:sz w:val="24"/>
+          <w:szCs w:val="24"/>
+          <w:u w:val="single"/>
+          <w:lang w:val="en-US"/>
+        </w:rPr>
+        <w:t>Realized by:</w:t>
+      </w:r>
+    </w:p>
+    <w:p>
+      <w:pPr>
+        <w:pStyle w:val="Paragraphedeliste"/>
+        <w:numPr>
+          <w:ilvl w:val="0"/>
+          <w:numId w:val="11"/>
+        </w:numPr>
         <w:jc w:val="both"/>
         <w:rPr>
           <w:sz w:val="24"/>
@@ -365,29 +386,16 @@
           <w:szCs w:val="24"/>
           <w:lang w:val="en-US"/>
         </w:rPr>
-        <w:t>Realized by:</w:t>
-      </w:r>
-    </w:p>
-    <w:p>
-      <w:pPr>
-        <w:jc w:val="both"/>
-        <w:rPr>
-          <w:sz w:val="24"/>
-          <w:szCs w:val="24"/>
-          <w:lang w:val="en-US"/>
-        </w:rPr>
-      </w:pPr>
-      <w:r>
-        <w:rPr>
-          <w:sz w:val="24"/>
-          <w:szCs w:val="24"/>
-          <w:lang w:val="en-US"/>
-        </w:rPr>
         <w:t>BACHIRI Youssef – ICSD N”7</w:t>
       </w:r>
     </w:p>
     <w:p>
       <w:pPr>
+        <w:pStyle w:val="Paragraphedeliste"/>
+        <w:numPr>
+          <w:ilvl w:val="0"/>
+          <w:numId w:val="11"/>
+        </w:numPr>
         <w:jc w:val="both"/>
         <w:rPr>
           <w:sz w:val="24"/>
@@ -414,6 +422,11 @@
     </w:p>
     <w:p>
       <w:pPr>
+        <w:pStyle w:val="Paragraphedeliste"/>
+        <w:numPr>
+          <w:ilvl w:val="0"/>
+          <w:numId w:val="11"/>
+        </w:numPr>
         <w:jc w:val="both"/>
         <w:rPr>
           <w:sz w:val="24"/>
@@ -2852,24 +2865,26 @@
         <w:pStyle w:val="Paragraphedeliste"/>
         <w:numPr>
           <w:ilvl w:val="0"/>
-          <w:numId w:val="8"/>
+          <w:numId w:val="7"/>
         </w:numPr>
         <w:jc w:val="both"/>
       </w:pPr>
-      <w:r>
-        <w:t>L'optimisme des étudiants quant à l'amélioration de leur productivité grâce aux médias sociaux et technologies émergentes peut être un facteur clé pour réduire l'abandon universitaire, en augmentant leur engagement et leur efficacité dans l'e-learning.</w:t>
-      </w:r>
-    </w:p>
-    <w:p>
-      <w:pPr>
-        <w:ind w:left="360"/>
-        <w:jc w:val="both"/>
-      </w:pPr>
+      <w:proofErr w:type="gramStart"/>
+      <w:r>
+        <w:t>l'optimisme</w:t>
+      </w:r>
+      <w:proofErr w:type="gramEnd"/>
+      <w:r>
+        <w:t xml:space="preserve"> des étudiants envers l'amélioration de leur productivité grâce aux médias sociaux et aux technologies émergentes émerge comme un facteur potentiel pour réduire le taux d'abandon universitaire. Ce sentiment positif pourrait jouer un rôle crucial en renforçant </w:t>
+      </w:r>
+      <w:r>
+        <w:lastRenderedPageBreak/>
+        <w:t>l'engagement des étudiants et en accroissant leur efficacité dans le cadre de l'e-learning.</w:t>
+      </w:r>
       <w:r>
         <w:rPr>
           <w:noProof/>
         </w:rPr>
-        <w:lastRenderedPageBreak/>
         <w:drawing>
           <wp:inline distT="0" distB="0" distL="0" distR="0" wp14:anchorId="4EA11934" wp14:editId="1550C4AC">
             <wp:extent cx="4767493" cy="2895600"/>
@@ -2916,15 +2931,14 @@
         </w:numPr>
         <w:jc w:val="both"/>
       </w:pPr>
-      <w:r>
-        <w:t>L'histogramme montre la distribution des réponses à la question sur l'impact de l'intégration des médias sociaux et des technologies émergentes sur la productivité des étudiants. La distribution des réponses est fortement inclinée vers les valeurs élevées, avec une moyenne de 4,23 sur une échelle de 5, indiquant que la majorité des étudiants sont d'accord ou tout à fait d'accord avec cette affirmation. L'écart-type de 0,749 signifie que les réponses ne sont pas extrêmement dispersées, mais plutôt concentrées autour de la moyenne. Le pic de l'histogramme autour de la valeur 4 confirme cette tendance d'accord. Cela reflète un optimisme considérable quant à l'utilisation positive des technologies dans leur éducation</w:t>
-      </w:r>
-    </w:p>
-    <w:p>
-      <w:pPr>
-        <w:pStyle w:val="Paragraphedeliste"/>
-        <w:jc w:val="both"/>
-      </w:pPr>
+      <w:proofErr w:type="gramStart"/>
+      <w:r>
+        <w:t>l'analyse</w:t>
+      </w:r>
+      <w:proofErr w:type="gramEnd"/>
+      <w:r>
+        <w:t xml:space="preserve"> de l'histogramme révèle des insights significatifs sur la perception des étudiants à propos de l'impact de l'intégration des médias sociaux et des technologies émergentes sur leur productivité. La distribution des réponses, majoritairement concentrée vers les valeurs élevées, indique un consensus favorable parmi les étudiants. Avec une moyenne élevée de 4,23 sur 5, cela suggère que la majorité des étudiants sont en accord ou totalement en accord avec l'idée que ces technologies améliorent leur productivité. La faible dispersion des réponses, illustrée par l'écart-type de 0,749, confirme cette tendance et souligne un optimisme généralisé quant à l'impact positif des technologies dans leur parcours éducatif en ligne.</w:t>
+      </w:r>
     </w:p>
     <w:p>
       <w:pPr>
@@ -3968,10 +3982,23 @@
     </w:p>
     <w:p>
       <w:pPr>
-        <w:jc w:val="both"/>
-      </w:pPr>
-      <w:r>
-        <w:t>En résumé, l'analyse indique une forte tendance vers l'acceptation des médias sociaux et des technologies émergentes comme des outils utiles et bénéfiques pour l'apprentissage. Les étudiants reconnaissent les avantages personnels de ces outils et se montrent disposés à les utiliser, tout en restant conscients des défis infrastructurels et des préoccupations relatives à la vie privée. Le soutien social semble jouer un rôle encourageant dans leur disposition à adopter ces technologies. Ces résultats pourraient guider les institutions éducatives dans le développement de stratégies pour intégrer efficacement les technologies dans leurs programmes d'enseignement, en tenant compte des attitudes positives des étudiants et en abordant leurs préoccupations.</w:t>
+        <w:pStyle w:val="Paragraphedeliste"/>
+      </w:pPr>
+    </w:p>
+    <w:p>
+      <w:pPr>
+        <w:jc w:val="both"/>
+      </w:pPr>
+      <w:r>
+        <w:t>En résumé, l'analyse indique clairement une orientation positive des étudiants envers l'acceptation des médias sociaux et des technologies émergentes comme des outils bénéfiques pour l'apprentissage. Les résultats démontrent que les étudiants reconnaissent les avantages personnels de ces technologies et se montrent disposés à les utiliser. Toutefois, cette inclination positive est tempérée par une conscience des défis infrastructurels et des préoccupations liées à la vie privée.</w:t>
+      </w:r>
+    </w:p>
+    <w:p>
+      <w:pPr>
+        <w:jc w:val="both"/>
+      </w:pPr>
+      <w:r>
+        <w:t>Le rôle du soutien social émerge également comme un facteur encourageant dans la disposition des étudiants à adopter ces technologies. Ces résultats fournissent des indications précieuses pour les institutions éducatives. Elles peuvent ainsi développer des stratégies efficaces d'intégration des technologies dans leurs programmes d'enseignement, en tenant compte des attitudes positives des étudiants tout en adressant de manière proactive leurs préoccupations. Cela pourrait contribuer à créer un environnement d'apprentissage en ligne plus accueillant et adapté aux besoins des étudiants, potentiellement réduisant ainsi les risques d'abandon universitaire.</w:t>
       </w:r>
     </w:p>
     <w:p>
@@ -4230,20 +4257,55 @@
     </w:p>
     <w:p>
       <w:pPr>
+        <w:pStyle w:val="Titre4"/>
         <w:ind w:left="360"/>
         <w:jc w:val="both"/>
-      </w:pPr>
-      <w:r>
-        <w:t>L'analyse suggère que quelques composantes principales suffisent pour résumer la majorité de l'information contenue dans l'ensemble des données de l'enquête. Cela indique que les attitudes et les perceptions des étudiants peuvent être regroupées en quelques thèmes principaux qui représentent les différentes dimensions de leur expérience avec les médias sociaux et les technologies émergentes dans un contexte éducatif.</w:t>
-      </w:r>
-    </w:p>
-    <w:p>
-      <w:pPr>
+        <w:rPr>
+          <w:rFonts w:asciiTheme="minorHAnsi" w:eastAsiaTheme="minorHAnsi" w:hAnsiTheme="minorHAnsi" w:cstheme="minorBidi"/>
+          <w:i w:val="0"/>
+          <w:iCs w:val="0"/>
+          <w:color w:val="auto"/>
+        </w:rPr>
+      </w:pPr>
+      <w:r>
+        <w:rPr>
+          <w:rFonts w:asciiTheme="minorHAnsi" w:eastAsiaTheme="minorHAnsi" w:hAnsiTheme="minorHAnsi" w:cstheme="minorBidi"/>
+          <w:i w:val="0"/>
+          <w:iCs w:val="0"/>
+          <w:color w:val="auto"/>
+        </w:rPr>
+        <w:t>L’analyse</w:t>
+      </w:r>
+      <w:r>
+        <w:rPr>
+          <w:rFonts w:asciiTheme="minorHAnsi" w:eastAsiaTheme="minorHAnsi" w:hAnsiTheme="minorHAnsi" w:cstheme="minorBidi"/>
+          <w:i w:val="0"/>
+          <w:iCs w:val="0"/>
+          <w:color w:val="auto"/>
+        </w:rPr>
+        <w:t xml:space="preserve"> suggère que quelques composantes principales peuvent résumer de manière significative la richesse d'informations contenues dans l'ensemble des données de l'enquête. Cette observation indique que les attitudes et perceptions des étudiants envers les médias sociaux et les technologies émergentes peuvent être regroupées en quelques thèmes principaux, représentant ainsi différentes dimensions de leur expérience éducative.</w:t>
+      </w:r>
+    </w:p>
+    <w:p>
+      <w:pPr>
+        <w:pStyle w:val="Titre4"/>
         <w:ind w:left="360"/>
         <w:jc w:val="both"/>
-      </w:pPr>
-      <w:r>
-        <w:t>Cette analyse permet de réduire la complexité des données et de se concentrer sur les éléments les plus significatifs qui influencent les réponses des étudiants. Les composantes avec les plus grandes valeurs propres sont les plus importantes à interpréter, car elles montrent les principaux motifs de variation dans les réponses des étudiants. Cela peut être particulièrement utile pour cibler des interventions ou des politiques éducatives qui répondent aux besoins et aux préoccupations les plus saillants des étudiants.</w:t>
+        <w:rPr>
+          <w:rFonts w:asciiTheme="minorHAnsi" w:eastAsiaTheme="minorHAnsi" w:hAnsiTheme="minorHAnsi" w:cstheme="minorBidi"/>
+          <w:i w:val="0"/>
+          <w:iCs w:val="0"/>
+          <w:color w:val="auto"/>
+        </w:rPr>
+      </w:pPr>
+      <w:r>
+        <w:rPr>
+          <w:rFonts w:asciiTheme="minorHAnsi" w:eastAsiaTheme="minorHAnsi" w:hAnsiTheme="minorHAnsi" w:cstheme="minorBidi"/>
+          <w:i w:val="0"/>
+          <w:iCs w:val="0"/>
+          <w:color w:val="auto"/>
+        </w:rPr>
+        <w:t>Cette approche analytique permet de simplifier la complexité des données, offrant ainsi une vision plus claire des éléments les plus significatifs qui influent sur les réponses des étudiants. Les composantes avec les plus grandes valeurs propres sont particulièrement cruciales à interpréter, car elles révèlent les principaux motifs de variation dans les réponses des étudiants. Cette compréhension peut être extrêmement utile pour cibler des interventions ou élaborer des politiques éducatives visant à répondre aux besoins et aux préoccupations les plus saillants des étudiants, ce qui peut potentiellement contribuer à la réduction des taux d'abandon universitaire.</w:t>
       </w:r>
     </w:p>
     <w:p>
@@ -4759,44 +4821,132 @@
     <w:p/>
     <w:p>
       <w:pPr>
-        <w:ind w:left="360"/>
-        <w:jc w:val="both"/>
-      </w:pPr>
-    </w:p>
-    <w:p>
-      <w:pPr>
-        <w:ind w:left="360"/>
-        <w:jc w:val="both"/>
-      </w:pPr>
-    </w:p>
-    <w:p>
-      <w:pPr>
-        <w:ind w:left="360"/>
-        <w:jc w:val="both"/>
-      </w:pPr>
-    </w:p>
-    <w:p>
-      <w:pPr>
-        <w:ind w:left="360"/>
-        <w:jc w:val="both"/>
-      </w:pPr>
-    </w:p>
-    <w:p>
-      <w:pPr>
-        <w:ind w:left="360"/>
-        <w:jc w:val="both"/>
-      </w:pPr>
-    </w:p>
-    <w:p>
-      <w:pPr>
-        <w:ind w:left="360"/>
-        <w:jc w:val="both"/>
-      </w:pPr>
-    </w:p>
-    <w:p>
-      <w:pPr>
-        <w:jc w:val="both"/>
-      </w:pPr>
+        <w:jc w:val="both"/>
+      </w:pPr>
+      <w:r>
+        <w:t>La conclusion de l'étude sur l'utilisation des médias sociaux et des technologies émergentes dans l'enseignement au Maroc revêt une pertinence significative dans le contexte du problème sous-jacent de l'abandon universitaire dans le domaine de l'apprentissage en ligne (E-learning) au Maroc.</w:t>
+      </w:r>
+    </w:p>
+    <w:p>
+      <w:pPr>
+        <w:jc w:val="both"/>
+      </w:pPr>
+    </w:p>
+    <w:p>
+      <w:pPr>
+        <w:pStyle w:val="Paragraphedeliste"/>
+        <w:numPr>
+          <w:ilvl w:val="0"/>
+          <w:numId w:val="7"/>
+        </w:numPr>
+        <w:jc w:val="both"/>
+      </w:pPr>
+      <w:r>
+        <w:rPr>
+          <w:b/>
+          <w:bCs/>
+        </w:rPr>
+        <w:t>Attitudes Positives et Réduction du Décrochage Universitaire :</w:t>
+      </w:r>
+      <w:r>
+        <w:t xml:space="preserve"> En encourageant une attitude positive envers l'utilisation des médias sociaux et des technologies émergentes dans l'éducation, cette étude offre des pistes pour atténuer le phénomène de décrochage universitaire. L'optimisme des étudiants envers ces outils pourrait contribuer à renforcer l'engagement et l'attachement à l'apprentissage, réduisant ainsi les taux d'abandon.</w:t>
+      </w:r>
+    </w:p>
+    <w:p>
+      <w:pPr>
+        <w:jc w:val="both"/>
+      </w:pPr>
+    </w:p>
+    <w:p>
+      <w:pPr>
+        <w:pStyle w:val="Paragraphedeliste"/>
+        <w:numPr>
+          <w:ilvl w:val="0"/>
+          <w:numId w:val="7"/>
+        </w:numPr>
+        <w:jc w:val="both"/>
+      </w:pPr>
+      <w:r>
+        <w:rPr>
+          <w:b/>
+          <w:bCs/>
+        </w:rPr>
+        <w:t>Défis à Surmonter pour Prévenir l'Abandon :</w:t>
+      </w:r>
+      <w:r>
+        <w:t xml:space="preserve"> Les défis logistiques tels que la disponibilité électrique, l'</w:t>
+      </w:r>
+      <w:proofErr w:type="spellStart"/>
+      <w:r>
+        <w:t>abordabilité</w:t>
+      </w:r>
+      <w:proofErr w:type="spellEnd"/>
+      <w:r>
+        <w:t xml:space="preserve"> des forfaits Internet et les préoccupations liées à la vie privée soulignent des domaines spécifiques à adresser pour prévenir le décrochage. En résolvant ces problèmes, les institutions peuvent créer un environnement d'apprentissage en ligne plus propice à la rétention des étudiants.</w:t>
+      </w:r>
+    </w:p>
+    <w:p>
+      <w:pPr>
+        <w:jc w:val="both"/>
+      </w:pPr>
+    </w:p>
+    <w:p>
+      <w:pPr>
+        <w:pStyle w:val="Paragraphedeliste"/>
+        <w:numPr>
+          <w:ilvl w:val="0"/>
+          <w:numId w:val="7"/>
+        </w:numPr>
+        <w:jc w:val="both"/>
+      </w:pPr>
+      <w:r>
+        <w:rPr>
+          <w:b/>
+          <w:bCs/>
+        </w:rPr>
+        <w:t>Importance du Soutien Social dans la Persévérance Éducative :</w:t>
+      </w:r>
+      <w:r>
+        <w:t xml:space="preserve"> La reconnaissance de l'impact positif du soutien social, que ce soit de la part des collègues ou de la famille, suggère que la création de réseaux de soutien peut contribuer à la persévérance éducative. L'encouragement social peut jouer un rôle crucial pour motiver les étudiants à surmonter les difficultés et à rester engagés dans leurs études.</w:t>
+      </w:r>
+    </w:p>
+    <w:p>
+      <w:pPr>
+        <w:jc w:val="both"/>
+      </w:pPr>
+    </w:p>
+    <w:p>
+      <w:pPr>
+        <w:pStyle w:val="Paragraphedeliste"/>
+        <w:numPr>
+          <w:ilvl w:val="0"/>
+          <w:numId w:val="7"/>
+        </w:numPr>
+        <w:jc w:val="both"/>
+      </w:pPr>
+      <w:r>
+        <w:rPr>
+          <w:b/>
+          <w:bCs/>
+        </w:rPr>
+        <w:t>Adaptabilité des Étudiants et Formation Continue :</w:t>
+      </w:r>
+      <w:r>
+        <w:t xml:space="preserve"> La confiance des étudiants dans leurs compétences techniques pour utiliser ces technologies indique une adaptabilité potentielle. Néanmoins, des programmes de formation continue peuvent être nécessaires pour renforcer ces compétences et soutenir les étudiants dans leur parcours éducatif en ligne.</w:t>
+      </w:r>
+    </w:p>
+    <w:p>
+      <w:pPr>
+        <w:jc w:val="both"/>
+      </w:pPr>
+    </w:p>
+    <w:p>
+      <w:pPr>
+        <w:jc w:val="both"/>
+      </w:pPr>
+      <w:r>
+        <w:t>En synthèse, les résultats de cette étude offrent des orientations concrètes pour aborder les causes du décrochage universitaire dans le contexte de l'apprentissage en ligne au Maroc. En comprenant les attitudes, les défis et les leviers potentiels, les décideurs éducatifs peuvent élaborer des stratégies ciblées visant à promouvoir la persévérance et la réussite des étudiants dans le cadre de l'E-learning.</w:t>
+      </w:r>
     </w:p>
     <w:p/>
     <w:p/>
@@ -5863,6 +6013,118 @@
     </w:lvl>
   </w:abstractNum>
   <w:abstractNum w:abstractNumId="9" w15:restartNumberingAfterBreak="0">
+    <w:nsid w:val="69BD4E86"/>
+    <w:multiLevelType w:val="hybridMultilevel"/>
+    <w:tmpl w:val="7C88EA42"/>
+    <w:lvl w:ilvl="0" w:tplc="FDB6E302">
+      <w:numFmt w:val="bullet"/>
+      <w:lvlText w:val=""/>
+      <w:lvlJc w:val="left"/>
+      <w:pPr>
+        <w:ind w:left="720" w:hanging="360"/>
+      </w:pPr>
+      <w:rPr>
+        <w:rFonts w:ascii="Wingdings" w:eastAsiaTheme="minorHAnsi" w:hAnsi="Wingdings" w:cstheme="minorBidi" w:hint="default"/>
+      </w:rPr>
+    </w:lvl>
+    <w:lvl w:ilvl="1" w:tplc="040C0003" w:tentative="1">
+      <w:start w:val="1"/>
+      <w:numFmt w:val="bullet"/>
+      <w:lvlText w:val="o"/>
+      <w:lvlJc w:val="left"/>
+      <w:pPr>
+        <w:ind w:left="1440" w:hanging="360"/>
+      </w:pPr>
+      <w:rPr>
+        <w:rFonts w:ascii="Courier New" w:hAnsi="Courier New" w:cs="Courier New" w:hint="default"/>
+      </w:rPr>
+    </w:lvl>
+    <w:lvl w:ilvl="2" w:tplc="040C0005" w:tentative="1">
+      <w:start w:val="1"/>
+      <w:numFmt w:val="bullet"/>
+      <w:lvlText w:val=""/>
+      <w:lvlJc w:val="left"/>
+      <w:pPr>
+        <w:ind w:left="2160" w:hanging="360"/>
+      </w:pPr>
+      <w:rPr>
+        <w:rFonts w:ascii="Wingdings" w:hAnsi="Wingdings" w:hint="default"/>
+      </w:rPr>
+    </w:lvl>
+    <w:lvl w:ilvl="3" w:tplc="040C0001" w:tentative="1">
+      <w:start w:val="1"/>
+      <w:numFmt w:val="bullet"/>
+      <w:lvlText w:val=""/>
+      <w:lvlJc w:val="left"/>
+      <w:pPr>
+        <w:ind w:left="2880" w:hanging="360"/>
+      </w:pPr>
+      <w:rPr>
+        <w:rFonts w:ascii="Symbol" w:hAnsi="Symbol" w:hint="default"/>
+      </w:rPr>
+    </w:lvl>
+    <w:lvl w:ilvl="4" w:tplc="040C0003" w:tentative="1">
+      <w:start w:val="1"/>
+      <w:numFmt w:val="bullet"/>
+      <w:lvlText w:val="o"/>
+      <w:lvlJc w:val="left"/>
+      <w:pPr>
+        <w:ind w:left="3600" w:hanging="360"/>
+      </w:pPr>
+      <w:rPr>
+        <w:rFonts w:ascii="Courier New" w:hAnsi="Courier New" w:cs="Courier New" w:hint="default"/>
+      </w:rPr>
+    </w:lvl>
+    <w:lvl w:ilvl="5" w:tplc="040C0005" w:tentative="1">
+      <w:start w:val="1"/>
+      <w:numFmt w:val="bullet"/>
+      <w:lvlText w:val=""/>
+      <w:lvlJc w:val="left"/>
+      <w:pPr>
+        <w:ind w:left="4320" w:hanging="360"/>
+      </w:pPr>
+      <w:rPr>
+        <w:rFonts w:ascii="Wingdings" w:hAnsi="Wingdings" w:hint="default"/>
+      </w:rPr>
+    </w:lvl>
+    <w:lvl w:ilvl="6" w:tplc="040C0001" w:tentative="1">
+      <w:start w:val="1"/>
+      <w:numFmt w:val="bullet"/>
+      <w:lvlText w:val=""/>
+      <w:lvlJc w:val="left"/>
+      <w:pPr>
+        <w:ind w:left="5040" w:hanging="360"/>
+      </w:pPr>
+      <w:rPr>
+        <w:rFonts w:ascii="Symbol" w:hAnsi="Symbol" w:hint="default"/>
+      </w:rPr>
+    </w:lvl>
+    <w:lvl w:ilvl="7" w:tplc="040C0003" w:tentative="1">
+      <w:start w:val="1"/>
+      <w:numFmt w:val="bullet"/>
+      <w:lvlText w:val="o"/>
+      <w:lvlJc w:val="left"/>
+      <w:pPr>
+        <w:ind w:left="5760" w:hanging="360"/>
+      </w:pPr>
+      <w:rPr>
+        <w:rFonts w:ascii="Courier New" w:hAnsi="Courier New" w:cs="Courier New" w:hint="default"/>
+      </w:rPr>
+    </w:lvl>
+    <w:lvl w:ilvl="8" w:tplc="040C0005" w:tentative="1">
+      <w:start w:val="1"/>
+      <w:numFmt w:val="bullet"/>
+      <w:lvlText w:val=""/>
+      <w:lvlJc w:val="left"/>
+      <w:pPr>
+        <w:ind w:left="6480" w:hanging="360"/>
+      </w:pPr>
+      <w:rPr>
+        <w:rFonts w:ascii="Wingdings" w:hAnsi="Wingdings" w:hint="default"/>
+      </w:rPr>
+    </w:lvl>
+  </w:abstractNum>
+  <w:abstractNum w:abstractNumId="10" w15:restartNumberingAfterBreak="0">
     <w:nsid w:val="759B13F5"/>
     <w:multiLevelType w:val="hybridMultilevel"/>
     <w:tmpl w:val="4BD23E60"/>
@@ -5979,6 +6241,9 @@
     <w:abstractNumId w:val="5"/>
   </w:num>
   <w:num w:numId="10" w16cid:durableId="1327055663">
+    <w:abstractNumId w:val="10"/>
+  </w:num>
+  <w:num w:numId="11" w16cid:durableId="1041052017">
     <w:abstractNumId w:val="9"/>
   </w:num>
 </w:numbering>
